--- a/handouts/handout-04-chapter-1-first-steps-to-greenfoot-solutions.docx
+++ b/handouts/handout-04-chapter-1-first-steps-to-greenfoot-solutions.docx
@@ -98,514 +98,1124 @@
     <w:p>
       <w:pPr>
         <w:pStyle w:val="Quellcode"/>
-        <w:rPr>
-          <w:lang w:val="en-US"/>
-        </w:rPr>
-      </w:pPr>
-      <w:r>
-        <w:rPr>
-          <w:lang w:val="en-US"/>
-        </w:rPr>
-        <w:t>public class MyKara extends Kara</w:t>
+        <w:tabs>
+          <w:tab w:val="left" w:pos="567"/>
+          <w:tab w:val="left" w:pos="1134"/>
+          <w:tab w:val="left" w:pos="1701"/>
+          <w:tab w:val="left" w:pos="2268"/>
+          <w:tab w:val="left" w:pos="2835"/>
+          <w:tab w:val="left" w:pos="3402"/>
+        </w:tabs>
+        <w:rPr>
+          <w:sz w:val="20"/>
+          <w:lang w:val="en-US"/>
+        </w:rPr>
+      </w:pPr>
+      <w:r>
+        <w:rPr>
+          <w:sz w:val="20"/>
+          <w:lang w:val="en-US"/>
+        </w:rPr>
+        <w:t>public class MyKara extends Kara {</w:t>
       </w:r>
     </w:p>
     <w:p>
       <w:pPr>
         <w:pStyle w:val="Quellcode"/>
-        <w:rPr>
-          <w:lang w:val="en-US"/>
-        </w:rPr>
-      </w:pPr>
-      <w:r>
-        <w:rPr>
-          <w:lang w:val="en-US"/>
-        </w:rPr>
-        <w:t>{</w:t>
+        <w:tabs>
+          <w:tab w:val="left" w:pos="567"/>
+          <w:tab w:val="left" w:pos="1134"/>
+          <w:tab w:val="left" w:pos="1701"/>
+          <w:tab w:val="left" w:pos="2268"/>
+          <w:tab w:val="left" w:pos="2835"/>
+          <w:tab w:val="left" w:pos="3402"/>
+        </w:tabs>
+        <w:rPr>
+          <w:sz w:val="20"/>
+          <w:lang w:val="en-US"/>
+        </w:rPr>
+      </w:pPr>
+      <w:r>
+        <w:rPr>
+          <w:sz w:val="20"/>
+          <w:lang w:val="en-US"/>
+        </w:rPr>
+        <w:tab/>
       </w:r>
     </w:p>
     <w:p>
       <w:pPr>
         <w:pStyle w:val="Quellcode"/>
-        <w:rPr>
-          <w:lang w:val="en-US"/>
-        </w:rPr>
-      </w:pPr>
-      <w:r>
-        <w:rPr>
-          <w:lang w:val="en-US"/>
-        </w:rPr>
-        <w:t xml:space="preserve">    public void act() </w:t>
+        <w:tabs>
+          <w:tab w:val="left" w:pos="567"/>
+          <w:tab w:val="left" w:pos="1134"/>
+          <w:tab w:val="left" w:pos="1701"/>
+          <w:tab w:val="left" w:pos="2268"/>
+          <w:tab w:val="left" w:pos="2835"/>
+          <w:tab w:val="left" w:pos="3402"/>
+        </w:tabs>
+        <w:rPr>
+          <w:sz w:val="20"/>
+          <w:lang w:val="en-US"/>
+        </w:rPr>
+      </w:pPr>
+      <w:r>
+        <w:rPr>
+          <w:sz w:val="20"/>
+          <w:lang w:val="en-US"/>
+        </w:rPr>
+        <w:tab/>
+      </w:r>
+      <w:r>
+        <w:rPr>
+          <w:sz w:val="20"/>
+          <w:lang w:val="en-US"/>
+        </w:rPr>
+        <w:t>public void act() {</w:t>
       </w:r>
     </w:p>
     <w:p>
       <w:pPr>
         <w:pStyle w:val="Quellcode"/>
-        <w:rPr>
-          <w:lang w:val="en-US"/>
-        </w:rPr>
-      </w:pPr>
-      <w:r>
-        <w:rPr>
-          <w:lang w:val="en-US"/>
-        </w:rPr>
-        <w:t xml:space="preserve">    {</w:t>
+        <w:tabs>
+          <w:tab w:val="left" w:pos="567"/>
+          <w:tab w:val="left" w:pos="1134"/>
+          <w:tab w:val="left" w:pos="1701"/>
+          <w:tab w:val="left" w:pos="2268"/>
+          <w:tab w:val="left" w:pos="2835"/>
+          <w:tab w:val="left" w:pos="3402"/>
+        </w:tabs>
+        <w:rPr>
+          <w:sz w:val="20"/>
+          <w:lang w:val="en-US"/>
+        </w:rPr>
+      </w:pPr>
+      <w:r>
+        <w:rPr>
+          <w:sz w:val="20"/>
+          <w:lang w:val="en-US"/>
+        </w:rPr>
+        <w:tab/>
+      </w:r>
+      <w:r>
+        <w:rPr>
+          <w:sz w:val="20"/>
+          <w:lang w:val="en-US"/>
+        </w:rPr>
+        <w:tab/>
+        <w:t>move();</w:t>
       </w:r>
     </w:p>
     <w:p>
       <w:pPr>
         <w:pStyle w:val="Quellcode"/>
-        <w:rPr>
-          <w:lang w:val="en-US"/>
-        </w:rPr>
-      </w:pPr>
-      <w:r>
-        <w:rPr>
-          <w:lang w:val="en-US"/>
-        </w:rPr>
-        <w:t xml:space="preserve">        move();</w:t>
-      </w:r>
+        <w:tabs>
+          <w:tab w:val="left" w:pos="567"/>
+          <w:tab w:val="left" w:pos="1134"/>
+          <w:tab w:val="left" w:pos="1701"/>
+          <w:tab w:val="left" w:pos="2268"/>
+          <w:tab w:val="left" w:pos="2835"/>
+          <w:tab w:val="left" w:pos="3402"/>
+        </w:tabs>
+        <w:rPr>
+          <w:sz w:val="20"/>
+          <w:lang w:val="en-US"/>
+        </w:rPr>
+      </w:pPr>
     </w:p>
     <w:p>
       <w:pPr>
         <w:pStyle w:val="Quellcode"/>
-        <w:rPr>
-          <w:lang w:val="en-US"/>
-        </w:rPr>
-      </w:pPr>
-      <w:r>
-        <w:rPr>
-          <w:lang w:val="en-US"/>
-        </w:rPr>
-        <w:t xml:space="preserve">        </w:t>
+        <w:tabs>
+          <w:tab w:val="left" w:pos="567"/>
+          <w:tab w:val="left" w:pos="1134"/>
+          <w:tab w:val="left" w:pos="1701"/>
+          <w:tab w:val="left" w:pos="2268"/>
+          <w:tab w:val="left" w:pos="2835"/>
+          <w:tab w:val="left" w:pos="3402"/>
+        </w:tabs>
+        <w:rPr>
+          <w:sz w:val="20"/>
+          <w:lang w:val="en-US"/>
+        </w:rPr>
+      </w:pPr>
+      <w:r>
+        <w:rPr>
+          <w:sz w:val="20"/>
+          <w:lang w:val="en-US"/>
+        </w:rPr>
+        <w:tab/>
+      </w:r>
+      <w:r>
+        <w:rPr>
+          <w:sz w:val="20"/>
+          <w:lang w:val="en-US"/>
+        </w:rPr>
+        <w:tab/>
+        <w:t>turnLeft();</w:t>
       </w:r>
     </w:p>
     <w:p>
       <w:pPr>
         <w:pStyle w:val="Quellcode"/>
-        <w:rPr>
-          <w:lang w:val="en-US"/>
-        </w:rPr>
-      </w:pPr>
-      <w:r>
-        <w:rPr>
-          <w:lang w:val="en-US"/>
-        </w:rPr>
-        <w:t xml:space="preserve">        turnLeft(); </w:t>
+        <w:tabs>
+          <w:tab w:val="left" w:pos="567"/>
+          <w:tab w:val="left" w:pos="1134"/>
+          <w:tab w:val="left" w:pos="1701"/>
+          <w:tab w:val="left" w:pos="2268"/>
+          <w:tab w:val="left" w:pos="2835"/>
+          <w:tab w:val="left" w:pos="3402"/>
+        </w:tabs>
+        <w:rPr>
+          <w:sz w:val="20"/>
+          <w:lang w:val="en-US"/>
+        </w:rPr>
+      </w:pPr>
+      <w:r>
+        <w:rPr>
+          <w:sz w:val="20"/>
+          <w:lang w:val="en-US"/>
+        </w:rPr>
+        <w:tab/>
+      </w:r>
+      <w:r>
+        <w:rPr>
+          <w:sz w:val="20"/>
+          <w:lang w:val="en-US"/>
+        </w:rPr>
+        <w:tab/>
+        <w:t>move();</w:t>
       </w:r>
     </w:p>
     <w:p>
       <w:pPr>
         <w:pStyle w:val="Quellcode"/>
-        <w:rPr>
-          <w:lang w:val="en-US"/>
-        </w:rPr>
-      </w:pPr>
-      <w:r>
-        <w:rPr>
-          <w:lang w:val="en-US"/>
-        </w:rPr>
-        <w:t xml:space="preserve">        move();</w:t>
+        <w:tabs>
+          <w:tab w:val="left" w:pos="567"/>
+          <w:tab w:val="left" w:pos="1134"/>
+          <w:tab w:val="left" w:pos="1701"/>
+          <w:tab w:val="left" w:pos="2268"/>
+          <w:tab w:val="left" w:pos="2835"/>
+          <w:tab w:val="left" w:pos="3402"/>
+        </w:tabs>
+        <w:rPr>
+          <w:sz w:val="20"/>
+          <w:lang w:val="en-US"/>
+        </w:rPr>
+      </w:pPr>
+      <w:r>
+        <w:rPr>
+          <w:sz w:val="20"/>
+          <w:lang w:val="en-US"/>
+        </w:rPr>
+        <w:tab/>
+      </w:r>
+      <w:r>
+        <w:rPr>
+          <w:sz w:val="20"/>
+          <w:lang w:val="en-US"/>
+        </w:rPr>
+        <w:tab/>
+        <w:t>turnRight();</w:t>
       </w:r>
     </w:p>
     <w:p>
       <w:pPr>
         <w:pStyle w:val="Quellcode"/>
-        <w:rPr>
-          <w:lang w:val="en-US"/>
-        </w:rPr>
-      </w:pPr>
-      <w:r>
-        <w:rPr>
-          <w:lang w:val="en-US"/>
-        </w:rPr>
-        <w:t xml:space="preserve">        turnRight();</w:t>
+        <w:tabs>
+          <w:tab w:val="left" w:pos="567"/>
+          <w:tab w:val="left" w:pos="1134"/>
+          <w:tab w:val="left" w:pos="1701"/>
+          <w:tab w:val="left" w:pos="2268"/>
+          <w:tab w:val="left" w:pos="2835"/>
+          <w:tab w:val="left" w:pos="3402"/>
+        </w:tabs>
+        <w:rPr>
+          <w:sz w:val="20"/>
+          <w:lang w:val="en-US"/>
+        </w:rPr>
+      </w:pPr>
+      <w:r>
+        <w:rPr>
+          <w:sz w:val="20"/>
+          <w:lang w:val="en-US"/>
+        </w:rPr>
+        <w:tab/>
+      </w:r>
+      <w:r>
+        <w:rPr>
+          <w:sz w:val="20"/>
+          <w:lang w:val="en-US"/>
+        </w:rPr>
+        <w:tab/>
+        <w:t>move();</w:t>
       </w:r>
     </w:p>
     <w:p>
       <w:pPr>
         <w:pStyle w:val="Quellcode"/>
-        <w:rPr>
-          <w:lang w:val="en-US"/>
-        </w:rPr>
-      </w:pPr>
-      <w:r>
-        <w:rPr>
-          <w:lang w:val="en-US"/>
-        </w:rPr>
-        <w:t xml:space="preserve">        move();</w:t>
+        <w:tabs>
+          <w:tab w:val="left" w:pos="567"/>
+          <w:tab w:val="left" w:pos="1134"/>
+          <w:tab w:val="left" w:pos="1701"/>
+          <w:tab w:val="left" w:pos="2268"/>
+          <w:tab w:val="left" w:pos="2835"/>
+          <w:tab w:val="left" w:pos="3402"/>
+        </w:tabs>
+        <w:rPr>
+          <w:sz w:val="20"/>
+          <w:lang w:val="en-US"/>
+        </w:rPr>
+      </w:pPr>
+      <w:r>
+        <w:rPr>
+          <w:sz w:val="20"/>
+          <w:lang w:val="en-US"/>
+        </w:rPr>
+        <w:tab/>
+      </w:r>
+      <w:r>
+        <w:rPr>
+          <w:sz w:val="20"/>
+          <w:lang w:val="en-US"/>
+        </w:rPr>
+        <w:tab/>
+        <w:t>move();</w:t>
       </w:r>
     </w:p>
     <w:p>
       <w:pPr>
         <w:pStyle w:val="Quellcode"/>
-        <w:rPr>
-          <w:lang w:val="en-US"/>
-        </w:rPr>
-      </w:pPr>
-      <w:r>
-        <w:rPr>
-          <w:lang w:val="en-US"/>
-        </w:rPr>
-        <w:t xml:space="preserve">        move();</w:t>
+        <w:tabs>
+          <w:tab w:val="left" w:pos="567"/>
+          <w:tab w:val="left" w:pos="1134"/>
+          <w:tab w:val="left" w:pos="1701"/>
+          <w:tab w:val="left" w:pos="2268"/>
+          <w:tab w:val="left" w:pos="2835"/>
+          <w:tab w:val="left" w:pos="3402"/>
+        </w:tabs>
+        <w:rPr>
+          <w:sz w:val="20"/>
+          <w:lang w:val="en-US"/>
+        </w:rPr>
+      </w:pPr>
+      <w:r>
+        <w:rPr>
+          <w:sz w:val="20"/>
+          <w:lang w:val="en-US"/>
+        </w:rPr>
+        <w:tab/>
+      </w:r>
+      <w:r>
+        <w:rPr>
+          <w:sz w:val="20"/>
+          <w:lang w:val="en-US"/>
+        </w:rPr>
+        <w:tab/>
+        <w:t>turnRight();</w:t>
       </w:r>
     </w:p>
     <w:p>
       <w:pPr>
         <w:pStyle w:val="Quellcode"/>
-        <w:rPr>
-          <w:lang w:val="en-US"/>
-        </w:rPr>
-      </w:pPr>
-      <w:r>
-        <w:rPr>
-          <w:lang w:val="en-US"/>
-        </w:rPr>
-        <w:t xml:space="preserve">        turnRight();</w:t>
+        <w:tabs>
+          <w:tab w:val="left" w:pos="567"/>
+          <w:tab w:val="left" w:pos="1134"/>
+          <w:tab w:val="left" w:pos="1701"/>
+          <w:tab w:val="left" w:pos="2268"/>
+          <w:tab w:val="left" w:pos="2835"/>
+          <w:tab w:val="left" w:pos="3402"/>
+        </w:tabs>
+        <w:rPr>
+          <w:sz w:val="20"/>
+          <w:lang w:val="en-US"/>
+        </w:rPr>
+      </w:pPr>
+      <w:r>
+        <w:rPr>
+          <w:sz w:val="20"/>
+          <w:lang w:val="en-US"/>
+        </w:rPr>
+        <w:tab/>
+      </w:r>
+      <w:r>
+        <w:rPr>
+          <w:sz w:val="20"/>
+          <w:lang w:val="en-US"/>
+        </w:rPr>
+        <w:tab/>
+        <w:t>move();</w:t>
       </w:r>
     </w:p>
     <w:p>
       <w:pPr>
         <w:pStyle w:val="Quellcode"/>
-        <w:rPr>
-          <w:lang w:val="en-US"/>
-        </w:rPr>
-      </w:pPr>
-      <w:r>
-        <w:rPr>
-          <w:lang w:val="en-US"/>
-        </w:rPr>
-        <w:t xml:space="preserve">        move();</w:t>
+        <w:tabs>
+          <w:tab w:val="left" w:pos="567"/>
+          <w:tab w:val="left" w:pos="1134"/>
+          <w:tab w:val="left" w:pos="1701"/>
+          <w:tab w:val="left" w:pos="2268"/>
+          <w:tab w:val="left" w:pos="2835"/>
+          <w:tab w:val="left" w:pos="3402"/>
+        </w:tabs>
+        <w:rPr>
+          <w:sz w:val="20"/>
+          <w:lang w:val="en-US"/>
+        </w:rPr>
+      </w:pPr>
+      <w:r>
+        <w:rPr>
+          <w:sz w:val="20"/>
+          <w:lang w:val="en-US"/>
+        </w:rPr>
+        <w:tab/>
+      </w:r>
+      <w:r>
+        <w:rPr>
+          <w:sz w:val="20"/>
+          <w:lang w:val="en-US"/>
+        </w:rPr>
+        <w:tab/>
+        <w:t>turnLeft();</w:t>
       </w:r>
     </w:p>
     <w:p>
       <w:pPr>
         <w:pStyle w:val="Quellcode"/>
-        <w:rPr>
-          <w:lang w:val="en-US"/>
-        </w:rPr>
-      </w:pPr>
-      <w:r>
-        <w:rPr>
-          <w:lang w:val="en-US"/>
-        </w:rPr>
-        <w:t xml:space="preserve">        turnLeft();</w:t>
-      </w:r>
+        <w:tabs>
+          <w:tab w:val="left" w:pos="567"/>
+          <w:tab w:val="left" w:pos="1134"/>
+          <w:tab w:val="left" w:pos="1701"/>
+          <w:tab w:val="left" w:pos="2268"/>
+          <w:tab w:val="left" w:pos="2835"/>
+          <w:tab w:val="left" w:pos="3402"/>
+        </w:tabs>
+        <w:rPr>
+          <w:sz w:val="20"/>
+          <w:lang w:val="en-US"/>
+        </w:rPr>
+      </w:pPr>
     </w:p>
     <w:p>
       <w:pPr>
         <w:pStyle w:val="Quellcode"/>
-        <w:rPr>
-          <w:lang w:val="en-US"/>
-        </w:rPr>
-      </w:pPr>
+        <w:tabs>
+          <w:tab w:val="left" w:pos="567"/>
+          <w:tab w:val="left" w:pos="1134"/>
+          <w:tab w:val="left" w:pos="1701"/>
+          <w:tab w:val="left" w:pos="2268"/>
+          <w:tab w:val="left" w:pos="2835"/>
+          <w:tab w:val="left" w:pos="3402"/>
+        </w:tabs>
+        <w:rPr>
+          <w:sz w:val="20"/>
+          <w:lang w:val="en-US"/>
+        </w:rPr>
+      </w:pPr>
+      <w:r>
+        <w:rPr>
+          <w:sz w:val="20"/>
+          <w:lang w:val="en-US"/>
+        </w:rPr>
+        <w:tab/>
+      </w:r>
+      <w:r>
+        <w:rPr>
+          <w:sz w:val="20"/>
+          <w:lang w:val="en-US"/>
+        </w:rPr>
+        <w:tab/>
+        <w:t>turnLeft();</w:t>
+      </w:r>
     </w:p>
     <w:p>
       <w:pPr>
         <w:pStyle w:val="Quellcode"/>
-        <w:rPr>
-          <w:lang w:val="en-US"/>
-        </w:rPr>
-      </w:pPr>
-      <w:r>
-        <w:rPr>
-          <w:lang w:val="en-US"/>
-        </w:rPr>
-        <w:t xml:space="preserve">        turnLeft(); </w:t>
+        <w:tabs>
+          <w:tab w:val="left" w:pos="567"/>
+          <w:tab w:val="left" w:pos="1134"/>
+          <w:tab w:val="left" w:pos="1701"/>
+          <w:tab w:val="left" w:pos="2268"/>
+          <w:tab w:val="left" w:pos="2835"/>
+          <w:tab w:val="left" w:pos="3402"/>
+        </w:tabs>
+        <w:rPr>
+          <w:sz w:val="20"/>
+          <w:lang w:val="en-US"/>
+        </w:rPr>
+      </w:pPr>
+      <w:r>
+        <w:rPr>
+          <w:sz w:val="20"/>
+          <w:lang w:val="en-US"/>
+        </w:rPr>
+        <w:tab/>
+      </w:r>
+      <w:r>
+        <w:rPr>
+          <w:sz w:val="20"/>
+          <w:lang w:val="en-US"/>
+        </w:rPr>
+        <w:tab/>
+        <w:t>move();</w:t>
       </w:r>
     </w:p>
     <w:p>
       <w:pPr>
         <w:pStyle w:val="Quellcode"/>
-        <w:rPr>
-          <w:lang w:val="en-US"/>
-        </w:rPr>
-      </w:pPr>
-      <w:r>
-        <w:rPr>
-          <w:lang w:val="en-US"/>
-        </w:rPr>
-        <w:t xml:space="preserve">        move();</w:t>
+        <w:tabs>
+          <w:tab w:val="left" w:pos="567"/>
+          <w:tab w:val="left" w:pos="1134"/>
+          <w:tab w:val="left" w:pos="1701"/>
+          <w:tab w:val="left" w:pos="2268"/>
+          <w:tab w:val="left" w:pos="2835"/>
+          <w:tab w:val="left" w:pos="3402"/>
+        </w:tabs>
+        <w:rPr>
+          <w:sz w:val="20"/>
+          <w:lang w:val="en-US"/>
+        </w:rPr>
+      </w:pPr>
+      <w:r>
+        <w:rPr>
+          <w:sz w:val="20"/>
+          <w:lang w:val="en-US"/>
+        </w:rPr>
+        <w:tab/>
+      </w:r>
+      <w:r>
+        <w:rPr>
+          <w:sz w:val="20"/>
+          <w:lang w:val="en-US"/>
+        </w:rPr>
+        <w:tab/>
+        <w:t>turnRight();</w:t>
       </w:r>
     </w:p>
     <w:p>
       <w:pPr>
         <w:pStyle w:val="Quellcode"/>
-        <w:rPr>
-          <w:lang w:val="en-US"/>
-        </w:rPr>
-      </w:pPr>
-      <w:r>
-        <w:rPr>
-          <w:lang w:val="en-US"/>
-        </w:rPr>
-        <w:t xml:space="preserve">        turnRight();</w:t>
+        <w:tabs>
+          <w:tab w:val="left" w:pos="567"/>
+          <w:tab w:val="left" w:pos="1134"/>
+          <w:tab w:val="left" w:pos="1701"/>
+          <w:tab w:val="left" w:pos="2268"/>
+          <w:tab w:val="left" w:pos="2835"/>
+          <w:tab w:val="left" w:pos="3402"/>
+        </w:tabs>
+        <w:rPr>
+          <w:sz w:val="20"/>
+          <w:lang w:val="en-US"/>
+        </w:rPr>
+      </w:pPr>
+      <w:r>
+        <w:rPr>
+          <w:sz w:val="20"/>
+          <w:lang w:val="en-US"/>
+        </w:rPr>
+        <w:tab/>
+      </w:r>
+      <w:r>
+        <w:rPr>
+          <w:sz w:val="20"/>
+          <w:lang w:val="en-US"/>
+        </w:rPr>
+        <w:tab/>
+        <w:t>move();</w:t>
       </w:r>
     </w:p>
     <w:p>
       <w:pPr>
         <w:pStyle w:val="Quellcode"/>
-        <w:rPr>
-          <w:lang w:val="en-US"/>
-        </w:rPr>
-      </w:pPr>
-      <w:r>
-        <w:rPr>
-          <w:lang w:val="en-US"/>
-        </w:rPr>
-        <w:t xml:space="preserve">        move();</w:t>
+        <w:tabs>
+          <w:tab w:val="left" w:pos="567"/>
+          <w:tab w:val="left" w:pos="1134"/>
+          <w:tab w:val="left" w:pos="1701"/>
+          <w:tab w:val="left" w:pos="2268"/>
+          <w:tab w:val="left" w:pos="2835"/>
+          <w:tab w:val="left" w:pos="3402"/>
+        </w:tabs>
+        <w:rPr>
+          <w:sz w:val="20"/>
+          <w:lang w:val="en-US"/>
+        </w:rPr>
+      </w:pPr>
+      <w:r>
+        <w:rPr>
+          <w:sz w:val="20"/>
+          <w:lang w:val="en-US"/>
+        </w:rPr>
+        <w:tab/>
+      </w:r>
+      <w:r>
+        <w:rPr>
+          <w:sz w:val="20"/>
+          <w:lang w:val="en-US"/>
+        </w:rPr>
+        <w:tab/>
+        <w:t>move();</w:t>
       </w:r>
     </w:p>
     <w:p>
       <w:pPr>
         <w:pStyle w:val="Quellcode"/>
-        <w:rPr>
-          <w:lang w:val="en-US"/>
-        </w:rPr>
-      </w:pPr>
-      <w:r>
-        <w:rPr>
-          <w:lang w:val="en-US"/>
-        </w:rPr>
-        <w:t xml:space="preserve">        move();</w:t>
+        <w:tabs>
+          <w:tab w:val="left" w:pos="567"/>
+          <w:tab w:val="left" w:pos="1134"/>
+          <w:tab w:val="left" w:pos="1701"/>
+          <w:tab w:val="left" w:pos="2268"/>
+          <w:tab w:val="left" w:pos="2835"/>
+          <w:tab w:val="left" w:pos="3402"/>
+        </w:tabs>
+        <w:rPr>
+          <w:sz w:val="20"/>
+          <w:lang w:val="en-US"/>
+        </w:rPr>
+      </w:pPr>
+      <w:r>
+        <w:rPr>
+          <w:sz w:val="20"/>
+          <w:lang w:val="en-US"/>
+        </w:rPr>
+        <w:tab/>
+      </w:r>
+      <w:r>
+        <w:rPr>
+          <w:sz w:val="20"/>
+          <w:lang w:val="en-US"/>
+        </w:rPr>
+        <w:tab/>
+        <w:t>turnRight();</w:t>
       </w:r>
     </w:p>
     <w:p>
       <w:pPr>
         <w:pStyle w:val="Quellcode"/>
-        <w:rPr>
-          <w:lang w:val="en-US"/>
-        </w:rPr>
-      </w:pPr>
-      <w:r>
-        <w:rPr>
-          <w:lang w:val="en-US"/>
-        </w:rPr>
-        <w:t xml:space="preserve">        turnRight();</w:t>
+        <w:tabs>
+          <w:tab w:val="left" w:pos="567"/>
+          <w:tab w:val="left" w:pos="1134"/>
+          <w:tab w:val="left" w:pos="1701"/>
+          <w:tab w:val="left" w:pos="2268"/>
+          <w:tab w:val="left" w:pos="2835"/>
+          <w:tab w:val="left" w:pos="3402"/>
+        </w:tabs>
+        <w:rPr>
+          <w:sz w:val="20"/>
+          <w:lang w:val="en-US"/>
+        </w:rPr>
+      </w:pPr>
+      <w:r>
+        <w:rPr>
+          <w:sz w:val="20"/>
+          <w:lang w:val="en-US"/>
+        </w:rPr>
+        <w:tab/>
+      </w:r>
+      <w:r>
+        <w:rPr>
+          <w:sz w:val="20"/>
+          <w:lang w:val="en-US"/>
+        </w:rPr>
+        <w:tab/>
+        <w:t>move();</w:t>
       </w:r>
     </w:p>
     <w:p>
       <w:pPr>
         <w:pStyle w:val="Quellcode"/>
-        <w:rPr>
-          <w:lang w:val="en-US"/>
-        </w:rPr>
-      </w:pPr>
-      <w:r>
-        <w:rPr>
-          <w:lang w:val="en-US"/>
-        </w:rPr>
-        <w:t xml:space="preserve">        move();</w:t>
+        <w:tabs>
+          <w:tab w:val="left" w:pos="567"/>
+          <w:tab w:val="left" w:pos="1134"/>
+          <w:tab w:val="left" w:pos="1701"/>
+          <w:tab w:val="left" w:pos="2268"/>
+          <w:tab w:val="left" w:pos="2835"/>
+          <w:tab w:val="left" w:pos="3402"/>
+        </w:tabs>
+        <w:rPr>
+          <w:sz w:val="20"/>
+          <w:lang w:val="en-US"/>
+        </w:rPr>
+      </w:pPr>
+      <w:r>
+        <w:rPr>
+          <w:sz w:val="20"/>
+          <w:lang w:val="en-US"/>
+        </w:rPr>
+        <w:tab/>
+      </w:r>
+      <w:r>
+        <w:rPr>
+          <w:sz w:val="20"/>
+          <w:lang w:val="en-US"/>
+        </w:rPr>
+        <w:tab/>
+        <w:t>turnLeft();</w:t>
       </w:r>
     </w:p>
     <w:p>
       <w:pPr>
         <w:pStyle w:val="Quellcode"/>
-        <w:rPr>
-          <w:lang w:val="en-US"/>
-        </w:rPr>
-      </w:pPr>
-      <w:r>
-        <w:rPr>
-          <w:lang w:val="en-US"/>
-        </w:rPr>
-        <w:t xml:space="preserve">        turnLeft();</w:t>
-      </w:r>
+        <w:tabs>
+          <w:tab w:val="left" w:pos="567"/>
+          <w:tab w:val="left" w:pos="1134"/>
+          <w:tab w:val="left" w:pos="1701"/>
+          <w:tab w:val="left" w:pos="2268"/>
+          <w:tab w:val="left" w:pos="2835"/>
+          <w:tab w:val="left" w:pos="3402"/>
+        </w:tabs>
+        <w:rPr>
+          <w:sz w:val="20"/>
+          <w:lang w:val="en-US"/>
+        </w:rPr>
+      </w:pPr>
     </w:p>
     <w:p>
       <w:pPr>
         <w:pStyle w:val="Quellcode"/>
-        <w:rPr>
-          <w:lang w:val="en-US"/>
-        </w:rPr>
-      </w:pPr>
-      <w:r>
-        <w:rPr>
-          <w:lang w:val="en-US"/>
-        </w:rPr>
-        <w:t xml:space="preserve">        </w:t>
+        <w:tabs>
+          <w:tab w:val="left" w:pos="567"/>
+          <w:tab w:val="left" w:pos="1134"/>
+          <w:tab w:val="left" w:pos="1701"/>
+          <w:tab w:val="left" w:pos="2268"/>
+          <w:tab w:val="left" w:pos="2835"/>
+          <w:tab w:val="left" w:pos="3402"/>
+        </w:tabs>
+        <w:rPr>
+          <w:sz w:val="20"/>
+          <w:lang w:val="en-US"/>
+        </w:rPr>
+      </w:pPr>
+      <w:r>
+        <w:rPr>
+          <w:sz w:val="20"/>
+          <w:lang w:val="en-US"/>
+        </w:rPr>
+        <w:tab/>
+      </w:r>
+      <w:r>
+        <w:rPr>
+          <w:sz w:val="20"/>
+          <w:lang w:val="en-US"/>
+        </w:rPr>
+        <w:tab/>
+        <w:t>move();</w:t>
       </w:r>
     </w:p>
     <w:p>
       <w:pPr>
         <w:pStyle w:val="Quellcode"/>
-        <w:rPr>
-          <w:lang w:val="en-US"/>
-        </w:rPr>
-      </w:pPr>
-      <w:r>
-        <w:rPr>
-          <w:lang w:val="en-US"/>
-        </w:rPr>
-        <w:t xml:space="preserve">        move();</w:t>
-      </w:r>
+        <w:tabs>
+          <w:tab w:val="left" w:pos="567"/>
+          <w:tab w:val="left" w:pos="1134"/>
+          <w:tab w:val="left" w:pos="1701"/>
+          <w:tab w:val="left" w:pos="2268"/>
+          <w:tab w:val="left" w:pos="2835"/>
+          <w:tab w:val="left" w:pos="3402"/>
+        </w:tabs>
+        <w:rPr>
+          <w:sz w:val="20"/>
+          <w:lang w:val="en-US"/>
+        </w:rPr>
+      </w:pPr>
     </w:p>
     <w:p>
       <w:pPr>
         <w:pStyle w:val="Quellcode"/>
-        <w:rPr>
-          <w:lang w:val="en-US"/>
-        </w:rPr>
-      </w:pPr>
+        <w:tabs>
+          <w:tab w:val="left" w:pos="567"/>
+          <w:tab w:val="left" w:pos="1134"/>
+          <w:tab w:val="left" w:pos="1701"/>
+          <w:tab w:val="left" w:pos="2268"/>
+          <w:tab w:val="left" w:pos="2835"/>
+          <w:tab w:val="left" w:pos="3402"/>
+        </w:tabs>
+        <w:rPr>
+          <w:sz w:val="20"/>
+          <w:lang w:val="en-US"/>
+        </w:rPr>
+      </w:pPr>
+      <w:r>
+        <w:rPr>
+          <w:sz w:val="20"/>
+          <w:lang w:val="en-US"/>
+        </w:rPr>
+        <w:tab/>
+      </w:r>
+      <w:r>
+        <w:rPr>
+          <w:sz w:val="20"/>
+          <w:lang w:val="en-US"/>
+        </w:rPr>
+        <w:tab/>
+        <w:t>turnLeft();</w:t>
+      </w:r>
     </w:p>
     <w:p>
       <w:pPr>
         <w:pStyle w:val="Quellcode"/>
-        <w:rPr>
-          <w:lang w:val="en-US"/>
-        </w:rPr>
-      </w:pPr>
-      <w:r>
-        <w:rPr>
-          <w:lang w:val="en-US"/>
-        </w:rPr>
-        <w:t xml:space="preserve">        turnLeft(); </w:t>
+        <w:tabs>
+          <w:tab w:val="left" w:pos="567"/>
+          <w:tab w:val="left" w:pos="1134"/>
+          <w:tab w:val="left" w:pos="1701"/>
+          <w:tab w:val="left" w:pos="2268"/>
+          <w:tab w:val="left" w:pos="2835"/>
+          <w:tab w:val="left" w:pos="3402"/>
+        </w:tabs>
+        <w:rPr>
+          <w:sz w:val="20"/>
+          <w:lang w:val="en-US"/>
+        </w:rPr>
+      </w:pPr>
+      <w:r>
+        <w:rPr>
+          <w:sz w:val="20"/>
+          <w:lang w:val="en-US"/>
+        </w:rPr>
+        <w:tab/>
+      </w:r>
+      <w:r>
+        <w:rPr>
+          <w:sz w:val="20"/>
+          <w:lang w:val="en-US"/>
+        </w:rPr>
+        <w:tab/>
+        <w:t>move();</w:t>
       </w:r>
     </w:p>
     <w:p>
       <w:pPr>
         <w:pStyle w:val="Quellcode"/>
-        <w:rPr>
-          <w:lang w:val="en-US"/>
-        </w:rPr>
-      </w:pPr>
-      <w:r>
-        <w:rPr>
-          <w:lang w:val="en-US"/>
-        </w:rPr>
-        <w:t xml:space="preserve">        move();</w:t>
+        <w:tabs>
+          <w:tab w:val="left" w:pos="567"/>
+          <w:tab w:val="left" w:pos="1134"/>
+          <w:tab w:val="left" w:pos="1701"/>
+          <w:tab w:val="left" w:pos="2268"/>
+          <w:tab w:val="left" w:pos="2835"/>
+          <w:tab w:val="left" w:pos="3402"/>
+        </w:tabs>
+        <w:rPr>
+          <w:sz w:val="20"/>
+          <w:lang w:val="en-US"/>
+        </w:rPr>
+      </w:pPr>
+      <w:r>
+        <w:rPr>
+          <w:sz w:val="20"/>
+          <w:lang w:val="en-US"/>
+        </w:rPr>
+        <w:tab/>
+      </w:r>
+      <w:r>
+        <w:rPr>
+          <w:sz w:val="20"/>
+          <w:lang w:val="en-US"/>
+        </w:rPr>
+        <w:tab/>
+        <w:t>turnRight();</w:t>
       </w:r>
     </w:p>
     <w:p>
       <w:pPr>
         <w:pStyle w:val="Quellcode"/>
-        <w:rPr>
-          <w:lang w:val="en-US"/>
-        </w:rPr>
-      </w:pPr>
-      <w:r>
-        <w:rPr>
-          <w:lang w:val="en-US"/>
-        </w:rPr>
-        <w:t xml:space="preserve">        turnRight();</w:t>
+        <w:tabs>
+          <w:tab w:val="left" w:pos="567"/>
+          <w:tab w:val="left" w:pos="1134"/>
+          <w:tab w:val="left" w:pos="1701"/>
+          <w:tab w:val="left" w:pos="2268"/>
+          <w:tab w:val="left" w:pos="2835"/>
+          <w:tab w:val="left" w:pos="3402"/>
+        </w:tabs>
+        <w:rPr>
+          <w:sz w:val="20"/>
+          <w:lang w:val="en-US"/>
+        </w:rPr>
+      </w:pPr>
+      <w:r>
+        <w:rPr>
+          <w:sz w:val="20"/>
+          <w:lang w:val="en-US"/>
+        </w:rPr>
+        <w:tab/>
+      </w:r>
+      <w:r>
+        <w:rPr>
+          <w:sz w:val="20"/>
+          <w:lang w:val="en-US"/>
+        </w:rPr>
+        <w:tab/>
+        <w:t>move();</w:t>
       </w:r>
     </w:p>
     <w:p>
       <w:pPr>
         <w:pStyle w:val="Quellcode"/>
-        <w:rPr>
-          <w:lang w:val="en-US"/>
-        </w:rPr>
-      </w:pPr>
-      <w:r>
-        <w:rPr>
-          <w:lang w:val="en-US"/>
-        </w:rPr>
-        <w:t xml:space="preserve">        move();</w:t>
+        <w:tabs>
+          <w:tab w:val="left" w:pos="567"/>
+          <w:tab w:val="left" w:pos="1134"/>
+          <w:tab w:val="left" w:pos="1701"/>
+          <w:tab w:val="left" w:pos="2268"/>
+          <w:tab w:val="left" w:pos="2835"/>
+          <w:tab w:val="left" w:pos="3402"/>
+        </w:tabs>
+        <w:rPr>
+          <w:sz w:val="20"/>
+          <w:lang w:val="en-US"/>
+        </w:rPr>
+      </w:pPr>
+      <w:r>
+        <w:rPr>
+          <w:sz w:val="20"/>
+          <w:lang w:val="en-US"/>
+        </w:rPr>
+        <w:tab/>
+      </w:r>
+      <w:r>
+        <w:rPr>
+          <w:sz w:val="20"/>
+          <w:lang w:val="en-US"/>
+        </w:rPr>
+        <w:tab/>
+        <w:t>move();</w:t>
       </w:r>
     </w:p>
     <w:p>
       <w:pPr>
         <w:pStyle w:val="Quellcode"/>
-        <w:rPr>
-          <w:lang w:val="en-US"/>
-        </w:rPr>
-      </w:pPr>
-      <w:r>
-        <w:rPr>
-          <w:lang w:val="en-US"/>
-        </w:rPr>
-        <w:t xml:space="preserve">        move();</w:t>
+        <w:tabs>
+          <w:tab w:val="left" w:pos="567"/>
+          <w:tab w:val="left" w:pos="1134"/>
+          <w:tab w:val="left" w:pos="1701"/>
+          <w:tab w:val="left" w:pos="2268"/>
+          <w:tab w:val="left" w:pos="2835"/>
+          <w:tab w:val="left" w:pos="3402"/>
+        </w:tabs>
+        <w:rPr>
+          <w:sz w:val="20"/>
+          <w:lang w:val="en-US"/>
+        </w:rPr>
+      </w:pPr>
+      <w:r>
+        <w:rPr>
+          <w:sz w:val="20"/>
+          <w:lang w:val="en-US"/>
+        </w:rPr>
+        <w:tab/>
+      </w:r>
+      <w:r>
+        <w:rPr>
+          <w:sz w:val="20"/>
+          <w:lang w:val="en-US"/>
+        </w:rPr>
+        <w:tab/>
+        <w:t>turnRight();</w:t>
       </w:r>
     </w:p>
     <w:p>
       <w:pPr>
         <w:pStyle w:val="Quellcode"/>
-        <w:rPr>
-          <w:lang w:val="en-US"/>
-        </w:rPr>
-      </w:pPr>
-      <w:r>
-        <w:rPr>
-          <w:lang w:val="en-US"/>
-        </w:rPr>
-        <w:t xml:space="preserve">        turnRight();</w:t>
+        <w:tabs>
+          <w:tab w:val="left" w:pos="567"/>
+          <w:tab w:val="left" w:pos="1134"/>
+          <w:tab w:val="left" w:pos="1701"/>
+          <w:tab w:val="left" w:pos="2268"/>
+          <w:tab w:val="left" w:pos="2835"/>
+          <w:tab w:val="left" w:pos="3402"/>
+        </w:tabs>
+        <w:rPr>
+          <w:sz w:val="20"/>
+          <w:lang w:val="en-US"/>
+        </w:rPr>
+      </w:pPr>
+      <w:r>
+        <w:rPr>
+          <w:sz w:val="20"/>
+          <w:lang w:val="en-US"/>
+        </w:rPr>
+        <w:tab/>
+      </w:r>
+      <w:r>
+        <w:rPr>
+          <w:sz w:val="20"/>
+          <w:lang w:val="en-US"/>
+        </w:rPr>
+        <w:tab/>
+        <w:t>move();</w:t>
       </w:r>
     </w:p>
     <w:p>
       <w:pPr>
         <w:pStyle w:val="Quellcode"/>
-        <w:rPr>
-          <w:lang w:val="en-US"/>
-        </w:rPr>
-      </w:pPr>
-      <w:r>
-        <w:rPr>
-          <w:lang w:val="en-US"/>
-        </w:rPr>
-        <w:t xml:space="preserve">        move();</w:t>
+        <w:tabs>
+          <w:tab w:val="left" w:pos="567"/>
+          <w:tab w:val="left" w:pos="1134"/>
+          <w:tab w:val="left" w:pos="1701"/>
+          <w:tab w:val="left" w:pos="2268"/>
+          <w:tab w:val="left" w:pos="2835"/>
+          <w:tab w:val="left" w:pos="3402"/>
+        </w:tabs>
+        <w:rPr>
+          <w:sz w:val="20"/>
+          <w:lang w:val="en-US"/>
+        </w:rPr>
+      </w:pPr>
+      <w:r>
+        <w:rPr>
+          <w:sz w:val="20"/>
+          <w:lang w:val="en-US"/>
+        </w:rPr>
+        <w:tab/>
+      </w:r>
+      <w:r>
+        <w:rPr>
+          <w:sz w:val="20"/>
+          <w:lang w:val="en-US"/>
+        </w:rPr>
+        <w:tab/>
+        <w:t>turnLeft();</w:t>
       </w:r>
     </w:p>
     <w:p>
       <w:pPr>
         <w:pStyle w:val="Quellcode"/>
-        <w:rPr>
-          <w:lang w:val="en-US"/>
-        </w:rPr>
-      </w:pPr>
-      <w:r>
-        <w:rPr>
-          <w:lang w:val="en-US"/>
-        </w:rPr>
-        <w:t xml:space="preserve">        turnLeft();</w:t>
-      </w:r>
+        <w:tabs>
+          <w:tab w:val="left" w:pos="567"/>
+          <w:tab w:val="left" w:pos="1134"/>
+          <w:tab w:val="left" w:pos="1701"/>
+          <w:tab w:val="left" w:pos="2268"/>
+          <w:tab w:val="left" w:pos="2835"/>
+          <w:tab w:val="left" w:pos="3402"/>
+        </w:tabs>
+        <w:rPr>
+          <w:sz w:val="20"/>
+          <w:lang w:val="en-US"/>
+        </w:rPr>
+      </w:pPr>
     </w:p>
     <w:p>
       <w:pPr>
         <w:pStyle w:val="Quellcode"/>
-        <w:rPr>
-          <w:lang w:val="en-US"/>
-        </w:rPr>
-      </w:pPr>
-      <w:r>
-        <w:rPr>
-          <w:lang w:val="en-US"/>
-        </w:rPr>
-        <w:t xml:space="preserve">        </w:t>
+        <w:tabs>
+          <w:tab w:val="left" w:pos="567"/>
+          <w:tab w:val="left" w:pos="1134"/>
+          <w:tab w:val="left" w:pos="1701"/>
+          <w:tab w:val="left" w:pos="2268"/>
+          <w:tab w:val="left" w:pos="2835"/>
+          <w:tab w:val="left" w:pos="3402"/>
+        </w:tabs>
+        <w:rPr>
+          <w:sz w:val="20"/>
+          <w:lang w:val="en-US"/>
+        </w:rPr>
+      </w:pPr>
+      <w:r>
+        <w:rPr>
+          <w:sz w:val="20"/>
+          <w:lang w:val="en-US"/>
+        </w:rPr>
+        <w:tab/>
+      </w:r>
+      <w:r>
+        <w:rPr>
+          <w:sz w:val="20"/>
+          <w:lang w:val="en-US"/>
+        </w:rPr>
+        <w:tab/>
+        <w:t>removeLeaf();</w:t>
       </w:r>
     </w:p>
     <w:p>
       <w:pPr>
         <w:pStyle w:val="Quellcode"/>
-        <w:rPr>
-          <w:lang w:val="en-US"/>
-        </w:rPr>
-      </w:pPr>
-      <w:r>
-        <w:rPr>
-          <w:lang w:val="en-US"/>
-        </w:rPr>
-        <w:t xml:space="preserve">        removeLeaf();</w:t>
-      </w:r>
+        <w:tabs>
+          <w:tab w:val="left" w:pos="567"/>
+          <w:tab w:val="left" w:pos="1134"/>
+          <w:tab w:val="left" w:pos="1701"/>
+          <w:tab w:val="left" w:pos="2268"/>
+          <w:tab w:val="left" w:pos="2835"/>
+          <w:tab w:val="left" w:pos="3402"/>
+        </w:tabs>
+        <w:rPr>
+          <w:sz w:val="20"/>
+          <w:lang w:val="en-US"/>
+        </w:rPr>
+      </w:pPr>
     </w:p>
     <w:p>
       <w:pPr>
         <w:pStyle w:val="Quellcode"/>
-      </w:pPr>
-      <w:r>
-        <w:rPr>
-          <w:lang w:val="en-US"/>
-        </w:rPr>
-        <w:t xml:space="preserve">    </w:t>
-      </w:r>
-      <w:r>
+        <w:tabs>
+          <w:tab w:val="left" w:pos="567"/>
+          <w:tab w:val="left" w:pos="1134"/>
+          <w:tab w:val="left" w:pos="1701"/>
+          <w:tab w:val="left" w:pos="2268"/>
+          <w:tab w:val="left" w:pos="2835"/>
+          <w:tab w:val="left" w:pos="3402"/>
+        </w:tabs>
+        <w:rPr>
+          <w:sz w:val="20"/>
+          <w:lang w:val="en-US"/>
+        </w:rPr>
+      </w:pPr>
+      <w:r>
+        <w:rPr>
+          <w:sz w:val="20"/>
+          <w:lang w:val="en-US"/>
+        </w:rPr>
+        <w:tab/>
+      </w:r>
+      <w:r>
+        <w:rPr>
+          <w:sz w:val="20"/>
+          <w:lang w:val="en-US"/>
+        </w:rPr>
+        <w:tab/>
+        <w:t>stop();</w:t>
+      </w:r>
+    </w:p>
+    <w:p>
+      <w:pPr>
+        <w:pStyle w:val="Quellcode"/>
+        <w:tabs>
+          <w:tab w:val="left" w:pos="567"/>
+          <w:tab w:val="left" w:pos="1134"/>
+          <w:tab w:val="left" w:pos="1701"/>
+          <w:tab w:val="left" w:pos="2268"/>
+          <w:tab w:val="left" w:pos="2835"/>
+          <w:tab w:val="left" w:pos="3402"/>
+        </w:tabs>
+        <w:rPr>
+          <w:sz w:val="20"/>
+          <w:lang w:val="en-US"/>
+        </w:rPr>
+      </w:pPr>
+      <w:r>
+        <w:rPr>
+          <w:sz w:val="20"/>
+          <w:lang w:val="en-US"/>
+        </w:rPr>
+        <w:tab/>
         <w:t>}</w:t>
       </w:r>
     </w:p>
     <w:p>
       <w:pPr>
         <w:pStyle w:val="Quellcode"/>
-      </w:pPr>
-      <w:r>
+        <w:tabs>
+          <w:tab w:val="left" w:pos="567"/>
+          <w:tab w:val="left" w:pos="1134"/>
+          <w:tab w:val="left" w:pos="1701"/>
+          <w:tab w:val="left" w:pos="2268"/>
+          <w:tab w:val="left" w:pos="2835"/>
+          <w:tab w:val="left" w:pos="3402"/>
+        </w:tabs>
+        <w:rPr>
+          <w:sz w:val="20"/>
+        </w:rPr>
+      </w:pPr>
+      <w:r>
+        <w:rPr>
+          <w:sz w:val="20"/>
+        </w:rPr>
         <w:t>}</w:t>
       </w:r>
     </w:p>
@@ -922,6 +1532,48 @@
     </w:p>
     <w:p>
       <w:pPr>
+        <w:pStyle w:val="Listenabsatz"/>
+        <w:numPr>
+          <w:ilvl w:val="0"/>
+          <w:numId w:val="20"/>
+        </w:numPr>
+        <w:rPr>
+          <w:lang w:val="en-US"/>
+        </w:rPr>
+      </w:pPr>
+      <w:r>
+        <w:rPr>
+          <w:lang w:val="en-US"/>
+        </w:rPr>
+        <w:t xml:space="preserve">The method </w:t>
+      </w:r>
+      <w:proofErr w:type="gramStart"/>
+      <w:r>
+        <w:rPr>
+          <w:b/>
+          <w:i/>
+          <w:lang w:val="en-US"/>
+        </w:rPr>
+        <w:t>stop(</w:t>
+      </w:r>
+      <w:proofErr w:type="gramEnd"/>
+      <w:r>
+        <w:rPr>
+          <w:b/>
+          <w:i/>
+          <w:lang w:val="en-US"/>
+        </w:rPr>
+        <w:t>)</w:t>
+      </w:r>
+      <w:r>
+        <w:rPr>
+          <w:lang w:val="en-US"/>
+        </w:rPr>
+        <w:t xml:space="preserve"> makes sure the simulation stops after the act()-Method even when the Run-button was pressed.</w:t>
+      </w:r>
+    </w:p>
+    <w:p>
+      <w:pPr>
         <w:pStyle w:val="Aufgabe"/>
         <w:rPr>
           <w:lang w:val="en-US"/>
@@ -944,363 +1596,667 @@
     <w:p>
       <w:pPr>
         <w:pStyle w:val="Quellcode"/>
-        <w:rPr>
-          <w:lang w:val="en-US"/>
-        </w:rPr>
-      </w:pPr>
-      <w:r>
-        <w:rPr>
-          <w:lang w:val="en-US"/>
-        </w:rPr>
-        <w:t>public class MyKara extends Kara</w:t>
+        <w:tabs>
+          <w:tab w:val="left" w:pos="567"/>
+          <w:tab w:val="left" w:pos="1134"/>
+          <w:tab w:val="left" w:pos="1701"/>
+          <w:tab w:val="left" w:pos="2268"/>
+          <w:tab w:val="left" w:pos="2835"/>
+          <w:tab w:val="left" w:pos="3402"/>
+        </w:tabs>
+        <w:rPr>
+          <w:sz w:val="20"/>
+          <w:lang w:val="en-US"/>
+        </w:rPr>
+      </w:pPr>
+      <w:r>
+        <w:rPr>
+          <w:sz w:val="20"/>
+          <w:lang w:val="en-US"/>
+        </w:rPr>
+        <w:t>public class MyKara extends Kara {</w:t>
       </w:r>
     </w:p>
     <w:p>
       <w:pPr>
         <w:pStyle w:val="Quellcode"/>
-        <w:rPr>
-          <w:lang w:val="en-US"/>
-        </w:rPr>
-      </w:pPr>
-      <w:r>
-        <w:rPr>
-          <w:lang w:val="en-US"/>
-        </w:rPr>
-        <w:t>{</w:t>
+        <w:tabs>
+          <w:tab w:val="left" w:pos="567"/>
+          <w:tab w:val="left" w:pos="1134"/>
+          <w:tab w:val="left" w:pos="1701"/>
+          <w:tab w:val="left" w:pos="2268"/>
+          <w:tab w:val="left" w:pos="2835"/>
+          <w:tab w:val="left" w:pos="3402"/>
+        </w:tabs>
+        <w:rPr>
+          <w:sz w:val="20"/>
+          <w:lang w:val="en-US"/>
+        </w:rPr>
+      </w:pPr>
+      <w:r>
+        <w:rPr>
+          <w:sz w:val="20"/>
+          <w:lang w:val="en-US"/>
+        </w:rPr>
+        <w:tab/>
+      </w:r>
+      <w:r>
+        <w:rPr>
+          <w:sz w:val="20"/>
+          <w:lang w:val="en-US"/>
+        </w:rPr>
+        <w:t>public void act() {</w:t>
       </w:r>
     </w:p>
     <w:p>
       <w:pPr>
         <w:pStyle w:val="Quellcode"/>
-        <w:rPr>
-          <w:lang w:val="en-US"/>
-        </w:rPr>
-      </w:pPr>
-      <w:r>
-        <w:rPr>
-          <w:lang w:val="en-US"/>
-        </w:rPr>
-        <w:t xml:space="preserve">    public void act() </w:t>
+        <w:tabs>
+          <w:tab w:val="left" w:pos="567"/>
+          <w:tab w:val="left" w:pos="1134"/>
+          <w:tab w:val="left" w:pos="1701"/>
+          <w:tab w:val="left" w:pos="2268"/>
+          <w:tab w:val="left" w:pos="2835"/>
+          <w:tab w:val="left" w:pos="3402"/>
+        </w:tabs>
+        <w:rPr>
+          <w:sz w:val="20"/>
+          <w:lang w:val="en-US"/>
+        </w:rPr>
+      </w:pPr>
+      <w:r>
+        <w:rPr>
+          <w:sz w:val="20"/>
+          <w:lang w:val="en-US"/>
+        </w:rPr>
+        <w:tab/>
+      </w:r>
+      <w:r>
+        <w:rPr>
+          <w:sz w:val="20"/>
+          <w:lang w:val="en-US"/>
+        </w:rPr>
+        <w:tab/>
+        <w:t>move();</w:t>
       </w:r>
     </w:p>
     <w:p>
       <w:pPr>
         <w:pStyle w:val="Quellcode"/>
-        <w:rPr>
-          <w:lang w:val="en-US"/>
-        </w:rPr>
-      </w:pPr>
-      <w:r>
-        <w:rPr>
-          <w:lang w:val="en-US"/>
-        </w:rPr>
-        <w:t xml:space="preserve">    {</w:t>
+        <w:tabs>
+          <w:tab w:val="left" w:pos="567"/>
+          <w:tab w:val="left" w:pos="1134"/>
+          <w:tab w:val="left" w:pos="1701"/>
+          <w:tab w:val="left" w:pos="2268"/>
+          <w:tab w:val="left" w:pos="2835"/>
+          <w:tab w:val="left" w:pos="3402"/>
+        </w:tabs>
+        <w:rPr>
+          <w:sz w:val="20"/>
+          <w:lang w:val="en-US"/>
+        </w:rPr>
+      </w:pPr>
+      <w:r>
+        <w:rPr>
+          <w:sz w:val="20"/>
+          <w:lang w:val="en-US"/>
+        </w:rPr>
+        <w:tab/>
+      </w:r>
+      <w:r>
+        <w:rPr>
+          <w:sz w:val="20"/>
+          <w:lang w:val="en-US"/>
+        </w:rPr>
+        <w:tab/>
+        <w:t>goAroundTree();</w:t>
       </w:r>
     </w:p>
     <w:p>
       <w:pPr>
         <w:pStyle w:val="Quellcode"/>
-        <w:rPr>
-          <w:lang w:val="en-US"/>
-        </w:rPr>
-      </w:pPr>
-      <w:r>
-        <w:rPr>
-          <w:lang w:val="en-US"/>
-        </w:rPr>
-        <w:t xml:space="preserve">        move();</w:t>
+        <w:tabs>
+          <w:tab w:val="left" w:pos="567"/>
+          <w:tab w:val="left" w:pos="1134"/>
+          <w:tab w:val="left" w:pos="1701"/>
+          <w:tab w:val="left" w:pos="2268"/>
+          <w:tab w:val="left" w:pos="2835"/>
+          <w:tab w:val="left" w:pos="3402"/>
+        </w:tabs>
+        <w:rPr>
+          <w:sz w:val="20"/>
+          <w:lang w:val="en-US"/>
+        </w:rPr>
+      </w:pPr>
+      <w:r>
+        <w:rPr>
+          <w:sz w:val="20"/>
+          <w:lang w:val="en-US"/>
+        </w:rPr>
+        <w:tab/>
+      </w:r>
+      <w:r>
+        <w:rPr>
+          <w:sz w:val="20"/>
+          <w:lang w:val="en-US"/>
+        </w:rPr>
+        <w:tab/>
+        <w:t>goAroundTree();</w:t>
       </w:r>
     </w:p>
     <w:p>
       <w:pPr>
         <w:pStyle w:val="Quellcode"/>
-        <w:rPr>
-          <w:lang w:val="en-US"/>
-        </w:rPr>
-      </w:pPr>
-      <w:r>
-        <w:rPr>
-          <w:lang w:val="en-US"/>
-        </w:rPr>
-        <w:t xml:space="preserve">        goAroundTree();</w:t>
+        <w:tabs>
+          <w:tab w:val="left" w:pos="567"/>
+          <w:tab w:val="left" w:pos="1134"/>
+          <w:tab w:val="left" w:pos="1701"/>
+          <w:tab w:val="left" w:pos="2268"/>
+          <w:tab w:val="left" w:pos="2835"/>
+          <w:tab w:val="left" w:pos="3402"/>
+        </w:tabs>
+        <w:rPr>
+          <w:sz w:val="20"/>
+          <w:lang w:val="en-US"/>
+        </w:rPr>
+      </w:pPr>
+      <w:r>
+        <w:rPr>
+          <w:sz w:val="20"/>
+          <w:lang w:val="en-US"/>
+        </w:rPr>
+        <w:tab/>
+      </w:r>
+      <w:r>
+        <w:rPr>
+          <w:sz w:val="20"/>
+          <w:lang w:val="en-US"/>
+        </w:rPr>
+        <w:tab/>
+        <w:t>move();</w:t>
       </w:r>
     </w:p>
     <w:p>
       <w:pPr>
         <w:pStyle w:val="Quellcode"/>
-        <w:rPr>
-          <w:lang w:val="en-US"/>
-        </w:rPr>
-      </w:pPr>
-      <w:r>
-        <w:rPr>
-          <w:lang w:val="en-US"/>
-        </w:rPr>
-        <w:t xml:space="preserve">        goAroundTree();</w:t>
+        <w:tabs>
+          <w:tab w:val="left" w:pos="567"/>
+          <w:tab w:val="left" w:pos="1134"/>
+          <w:tab w:val="left" w:pos="1701"/>
+          <w:tab w:val="left" w:pos="2268"/>
+          <w:tab w:val="left" w:pos="2835"/>
+          <w:tab w:val="left" w:pos="3402"/>
+        </w:tabs>
+        <w:rPr>
+          <w:sz w:val="20"/>
+          <w:lang w:val="en-US"/>
+        </w:rPr>
+      </w:pPr>
+      <w:r>
+        <w:rPr>
+          <w:sz w:val="20"/>
+          <w:lang w:val="en-US"/>
+        </w:rPr>
+        <w:tab/>
+      </w:r>
+      <w:r>
+        <w:rPr>
+          <w:sz w:val="20"/>
+          <w:lang w:val="en-US"/>
+        </w:rPr>
+        <w:tab/>
+        <w:t>goAroundTree();</w:t>
       </w:r>
     </w:p>
     <w:p>
       <w:pPr>
         <w:pStyle w:val="Quellcode"/>
-        <w:rPr>
-          <w:lang w:val="en-US"/>
-        </w:rPr>
-      </w:pPr>
-      <w:r>
-        <w:rPr>
-          <w:lang w:val="en-US"/>
-        </w:rPr>
-        <w:t xml:space="preserve">        move();</w:t>
+        <w:tabs>
+          <w:tab w:val="left" w:pos="567"/>
+          <w:tab w:val="left" w:pos="1134"/>
+          <w:tab w:val="left" w:pos="1701"/>
+          <w:tab w:val="left" w:pos="2268"/>
+          <w:tab w:val="left" w:pos="2835"/>
+          <w:tab w:val="left" w:pos="3402"/>
+        </w:tabs>
+        <w:rPr>
+          <w:sz w:val="20"/>
+          <w:lang w:val="en-US"/>
+        </w:rPr>
+      </w:pPr>
+      <w:r>
+        <w:rPr>
+          <w:sz w:val="20"/>
+          <w:lang w:val="en-US"/>
+        </w:rPr>
+        <w:tab/>
+      </w:r>
+      <w:r>
+        <w:rPr>
+          <w:sz w:val="20"/>
+          <w:lang w:val="en-US"/>
+        </w:rPr>
+        <w:tab/>
+        <w:t>removeLeaf();</w:t>
       </w:r>
     </w:p>
     <w:p>
       <w:pPr>
         <w:pStyle w:val="Quellcode"/>
-        <w:rPr>
-          <w:lang w:val="en-US"/>
-        </w:rPr>
-      </w:pPr>
-      <w:r>
-        <w:rPr>
-          <w:lang w:val="en-US"/>
-        </w:rPr>
-        <w:t xml:space="preserve">        goAroundTree();</w:t>
-      </w:r>
+        <w:tabs>
+          <w:tab w:val="left" w:pos="567"/>
+          <w:tab w:val="left" w:pos="1134"/>
+          <w:tab w:val="left" w:pos="1701"/>
+          <w:tab w:val="left" w:pos="2268"/>
+          <w:tab w:val="left" w:pos="2835"/>
+          <w:tab w:val="left" w:pos="3402"/>
+        </w:tabs>
+        <w:rPr>
+          <w:sz w:val="20"/>
+          <w:lang w:val="en-US"/>
+        </w:rPr>
+      </w:pPr>
     </w:p>
     <w:p>
       <w:pPr>
         <w:pStyle w:val="Quellcode"/>
-        <w:rPr>
-          <w:lang w:val="en-US"/>
-        </w:rPr>
-      </w:pPr>
-      <w:r>
-        <w:rPr>
-          <w:lang w:val="en-US"/>
-        </w:rPr>
-        <w:t xml:space="preserve">        removeLeaf();</w:t>
+        <w:tabs>
+          <w:tab w:val="left" w:pos="567"/>
+          <w:tab w:val="left" w:pos="1134"/>
+          <w:tab w:val="left" w:pos="1701"/>
+          <w:tab w:val="left" w:pos="2268"/>
+          <w:tab w:val="left" w:pos="2835"/>
+          <w:tab w:val="left" w:pos="3402"/>
+        </w:tabs>
+        <w:rPr>
+          <w:sz w:val="20"/>
+          <w:lang w:val="en-US"/>
+        </w:rPr>
+      </w:pPr>
+      <w:r>
+        <w:rPr>
+          <w:sz w:val="20"/>
+          <w:lang w:val="en-US"/>
+        </w:rPr>
+        <w:tab/>
+      </w:r>
+      <w:r>
+        <w:rPr>
+          <w:sz w:val="20"/>
+          <w:lang w:val="en-US"/>
+        </w:rPr>
+        <w:tab/>
+        <w:t>stop();</w:t>
       </w:r>
     </w:p>
     <w:p>
       <w:pPr>
         <w:pStyle w:val="Quellcode"/>
-        <w:rPr>
-          <w:lang w:val="en-US"/>
-        </w:rPr>
-      </w:pPr>
-      <w:r>
-        <w:rPr>
-          <w:lang w:val="en-US"/>
-        </w:rPr>
-        <w:t xml:space="preserve">    }  </w:t>
+        <w:tabs>
+          <w:tab w:val="left" w:pos="567"/>
+          <w:tab w:val="left" w:pos="1134"/>
+          <w:tab w:val="left" w:pos="1701"/>
+          <w:tab w:val="left" w:pos="2268"/>
+          <w:tab w:val="left" w:pos="2835"/>
+          <w:tab w:val="left" w:pos="3402"/>
+        </w:tabs>
+        <w:rPr>
+          <w:sz w:val="20"/>
+          <w:lang w:val="en-US"/>
+        </w:rPr>
+      </w:pPr>
+      <w:r>
+        <w:rPr>
+          <w:sz w:val="20"/>
+          <w:lang w:val="en-US"/>
+        </w:rPr>
+        <w:tab/>
+        <w:t>}</w:t>
       </w:r>
     </w:p>
     <w:p>
       <w:pPr>
         <w:pStyle w:val="Quellcode"/>
-        <w:rPr>
-          <w:lang w:val="en-US"/>
-        </w:rPr>
-      </w:pPr>
-      <w:r>
-        <w:rPr>
-          <w:lang w:val="en-US"/>
-        </w:rPr>
-        <w:t xml:space="preserve">    </w:t>
-      </w:r>
+        <w:tabs>
+          <w:tab w:val="left" w:pos="567"/>
+          <w:tab w:val="left" w:pos="1134"/>
+          <w:tab w:val="left" w:pos="1701"/>
+          <w:tab w:val="left" w:pos="2268"/>
+          <w:tab w:val="left" w:pos="2835"/>
+          <w:tab w:val="left" w:pos="3402"/>
+        </w:tabs>
+        <w:rPr>
+          <w:sz w:val="20"/>
+          <w:lang w:val="en-US"/>
+        </w:rPr>
+      </w:pPr>
     </w:p>
     <w:p>
       <w:pPr>
         <w:pStyle w:val="Quellcode"/>
-        <w:rPr>
-          <w:lang w:val="en-US"/>
-        </w:rPr>
-      </w:pPr>
-      <w:r>
-        <w:rPr>
-          <w:lang w:val="en-US"/>
-        </w:rPr>
-        <w:t xml:space="preserve">    public void goAroundTree() </w:t>
+        <w:tabs>
+          <w:tab w:val="left" w:pos="567"/>
+          <w:tab w:val="left" w:pos="1134"/>
+          <w:tab w:val="left" w:pos="1701"/>
+          <w:tab w:val="left" w:pos="2268"/>
+          <w:tab w:val="left" w:pos="2835"/>
+          <w:tab w:val="left" w:pos="3402"/>
+        </w:tabs>
+        <w:rPr>
+          <w:sz w:val="20"/>
+          <w:lang w:val="en-US"/>
+        </w:rPr>
+      </w:pPr>
+      <w:r>
+        <w:rPr>
+          <w:sz w:val="20"/>
+          <w:lang w:val="en-US"/>
+        </w:rPr>
+        <w:tab/>
+        <w:t>public void goAroundTree() {</w:t>
       </w:r>
     </w:p>
     <w:p>
       <w:pPr>
         <w:pStyle w:val="Quellcode"/>
-        <w:rPr>
-          <w:lang w:val="en-US"/>
-        </w:rPr>
-      </w:pPr>
-      <w:r>
-        <w:rPr>
-          <w:lang w:val="en-US"/>
-        </w:rPr>
-        <w:t xml:space="preserve">    {</w:t>
+        <w:tabs>
+          <w:tab w:val="left" w:pos="567"/>
+          <w:tab w:val="left" w:pos="1134"/>
+          <w:tab w:val="left" w:pos="1701"/>
+          <w:tab w:val="left" w:pos="2268"/>
+          <w:tab w:val="left" w:pos="2835"/>
+          <w:tab w:val="left" w:pos="3402"/>
+        </w:tabs>
+        <w:rPr>
+          <w:sz w:val="20"/>
+          <w:lang w:val="en-US"/>
+        </w:rPr>
+      </w:pPr>
+      <w:r>
+        <w:rPr>
+          <w:sz w:val="20"/>
+          <w:lang w:val="en-US"/>
+        </w:rPr>
+        <w:tab/>
+      </w:r>
+      <w:r>
+        <w:rPr>
+          <w:sz w:val="20"/>
+          <w:lang w:val="en-US"/>
+        </w:rPr>
+        <w:tab/>
+        <w:t>turnLeft();</w:t>
       </w:r>
     </w:p>
     <w:p>
       <w:pPr>
         <w:pStyle w:val="Quellcode"/>
-        <w:rPr>
-          <w:lang w:val="en-US"/>
-        </w:rPr>
-      </w:pPr>
-      <w:r>
-        <w:rPr>
-          <w:lang w:val="en-US"/>
-        </w:rPr>
-        <w:t xml:space="preserve">        turnLeft(); </w:t>
+        <w:tabs>
+          <w:tab w:val="left" w:pos="567"/>
+          <w:tab w:val="left" w:pos="1134"/>
+          <w:tab w:val="left" w:pos="1701"/>
+          <w:tab w:val="left" w:pos="2268"/>
+          <w:tab w:val="left" w:pos="2835"/>
+          <w:tab w:val="left" w:pos="3402"/>
+        </w:tabs>
+        <w:rPr>
+          <w:sz w:val="20"/>
+          <w:lang w:val="en-US"/>
+        </w:rPr>
+      </w:pPr>
+      <w:r>
+        <w:rPr>
+          <w:sz w:val="20"/>
+          <w:lang w:val="en-US"/>
+        </w:rPr>
+        <w:tab/>
+      </w:r>
+      <w:r>
+        <w:rPr>
+          <w:sz w:val="20"/>
+          <w:lang w:val="en-US"/>
+        </w:rPr>
+        <w:tab/>
+        <w:t>move();</w:t>
       </w:r>
     </w:p>
     <w:p>
       <w:pPr>
         <w:pStyle w:val="Quellcode"/>
-        <w:rPr>
-          <w:lang w:val="en-US"/>
-        </w:rPr>
-      </w:pPr>
-      <w:r>
-        <w:rPr>
-          <w:lang w:val="en-US"/>
-        </w:rPr>
-        <w:t xml:space="preserve">        move();</w:t>
+        <w:tabs>
+          <w:tab w:val="left" w:pos="567"/>
+          <w:tab w:val="left" w:pos="1134"/>
+          <w:tab w:val="left" w:pos="1701"/>
+          <w:tab w:val="left" w:pos="2268"/>
+          <w:tab w:val="left" w:pos="2835"/>
+          <w:tab w:val="left" w:pos="3402"/>
+        </w:tabs>
+        <w:rPr>
+          <w:sz w:val="20"/>
+          <w:lang w:val="en-US"/>
+        </w:rPr>
+      </w:pPr>
+      <w:r>
+        <w:rPr>
+          <w:sz w:val="20"/>
+          <w:lang w:val="en-US"/>
+        </w:rPr>
+        <w:tab/>
+      </w:r>
+      <w:r>
+        <w:rPr>
+          <w:sz w:val="20"/>
+          <w:lang w:val="en-US"/>
+        </w:rPr>
+        <w:tab/>
+        <w:t>turnRight();</w:t>
       </w:r>
     </w:p>
     <w:p>
       <w:pPr>
         <w:pStyle w:val="Quellcode"/>
-        <w:rPr>
-          <w:lang w:val="en-US"/>
-        </w:rPr>
-      </w:pPr>
-      <w:r>
-        <w:rPr>
-          <w:lang w:val="en-US"/>
-        </w:rPr>
-        <w:t xml:space="preserve">        turnRight();</w:t>
+        <w:tabs>
+          <w:tab w:val="left" w:pos="567"/>
+          <w:tab w:val="left" w:pos="1134"/>
+          <w:tab w:val="left" w:pos="1701"/>
+          <w:tab w:val="left" w:pos="2268"/>
+          <w:tab w:val="left" w:pos="2835"/>
+          <w:tab w:val="left" w:pos="3402"/>
+        </w:tabs>
+        <w:rPr>
+          <w:sz w:val="20"/>
+          <w:lang w:val="en-US"/>
+        </w:rPr>
+      </w:pPr>
+      <w:r>
+        <w:rPr>
+          <w:sz w:val="20"/>
+          <w:lang w:val="en-US"/>
+        </w:rPr>
+        <w:tab/>
+      </w:r>
+      <w:r>
+        <w:rPr>
+          <w:sz w:val="20"/>
+          <w:lang w:val="en-US"/>
+        </w:rPr>
+        <w:tab/>
+        <w:t>move();</w:t>
       </w:r>
     </w:p>
     <w:p>
       <w:pPr>
         <w:pStyle w:val="Quellcode"/>
-        <w:rPr>
-          <w:lang w:val="en-US"/>
-        </w:rPr>
-      </w:pPr>
-      <w:r>
-        <w:rPr>
-          <w:lang w:val="en-US"/>
-        </w:rPr>
-        <w:t xml:space="preserve">        move();</w:t>
+        <w:tabs>
+          <w:tab w:val="left" w:pos="567"/>
+          <w:tab w:val="left" w:pos="1134"/>
+          <w:tab w:val="left" w:pos="1701"/>
+          <w:tab w:val="left" w:pos="2268"/>
+          <w:tab w:val="left" w:pos="2835"/>
+          <w:tab w:val="left" w:pos="3402"/>
+        </w:tabs>
+        <w:rPr>
+          <w:sz w:val="20"/>
+          <w:lang w:val="en-US"/>
+        </w:rPr>
+      </w:pPr>
+      <w:r>
+        <w:rPr>
+          <w:sz w:val="20"/>
+          <w:lang w:val="en-US"/>
+        </w:rPr>
+        <w:tab/>
+      </w:r>
+      <w:r>
+        <w:rPr>
+          <w:sz w:val="20"/>
+          <w:lang w:val="en-US"/>
+        </w:rPr>
+        <w:tab/>
+        <w:t>move();</w:t>
       </w:r>
     </w:p>
     <w:p>
       <w:pPr>
         <w:pStyle w:val="Quellcode"/>
-        <w:rPr>
-          <w:lang w:val="en-US"/>
-        </w:rPr>
-      </w:pPr>
-      <w:r>
-        <w:rPr>
-          <w:lang w:val="en-US"/>
-        </w:rPr>
-        <w:t xml:space="preserve">        move();</w:t>
+        <w:tabs>
+          <w:tab w:val="left" w:pos="567"/>
+          <w:tab w:val="left" w:pos="1134"/>
+          <w:tab w:val="left" w:pos="1701"/>
+          <w:tab w:val="left" w:pos="2268"/>
+          <w:tab w:val="left" w:pos="2835"/>
+          <w:tab w:val="left" w:pos="3402"/>
+        </w:tabs>
+        <w:rPr>
+          <w:sz w:val="20"/>
+          <w:lang w:val="en-US"/>
+        </w:rPr>
+      </w:pPr>
+      <w:r>
+        <w:rPr>
+          <w:sz w:val="20"/>
+          <w:lang w:val="en-US"/>
+        </w:rPr>
+        <w:tab/>
+      </w:r>
+      <w:r>
+        <w:rPr>
+          <w:sz w:val="20"/>
+          <w:lang w:val="en-US"/>
+        </w:rPr>
+        <w:tab/>
+        <w:t>turnRight();</w:t>
       </w:r>
     </w:p>
     <w:p>
       <w:pPr>
         <w:pStyle w:val="Quellcode"/>
-        <w:rPr>
-          <w:lang w:val="en-US"/>
-        </w:rPr>
-      </w:pPr>
-      <w:r>
-        <w:rPr>
-          <w:lang w:val="en-US"/>
-        </w:rPr>
-        <w:t xml:space="preserve">        turnRight();</w:t>
+        <w:tabs>
+          <w:tab w:val="left" w:pos="567"/>
+          <w:tab w:val="left" w:pos="1134"/>
+          <w:tab w:val="left" w:pos="1701"/>
+          <w:tab w:val="left" w:pos="2268"/>
+          <w:tab w:val="left" w:pos="2835"/>
+          <w:tab w:val="left" w:pos="3402"/>
+        </w:tabs>
+        <w:rPr>
+          <w:sz w:val="20"/>
+          <w:lang w:val="en-US"/>
+        </w:rPr>
+      </w:pPr>
+      <w:r>
+        <w:rPr>
+          <w:sz w:val="20"/>
+          <w:lang w:val="en-US"/>
+        </w:rPr>
+        <w:tab/>
+      </w:r>
+      <w:r>
+        <w:rPr>
+          <w:sz w:val="20"/>
+          <w:lang w:val="en-US"/>
+        </w:rPr>
+        <w:tab/>
+        <w:t>move();</w:t>
       </w:r>
     </w:p>
     <w:p>
       <w:pPr>
         <w:pStyle w:val="Quellcode"/>
-        <w:rPr>
-          <w:lang w:val="en-US"/>
-        </w:rPr>
-      </w:pPr>
-      <w:r>
-        <w:rPr>
-          <w:lang w:val="en-US"/>
-        </w:rPr>
-        <w:t xml:space="preserve">        </w:t>
-      </w:r>
-      <w:proofErr w:type="spellStart"/>
-      <w:r>
-        <w:rPr>
-          <w:lang w:val="en-US"/>
-        </w:rPr>
-        <w:t>move</w:t>
-      </w:r>
-      <w:proofErr w:type="spellEnd"/>
-      <w:r>
-        <w:rPr>
-          <w:lang w:val="en-US"/>
-        </w:rPr>
-        <w:t>();</w:t>
+        <w:tabs>
+          <w:tab w:val="left" w:pos="567"/>
+          <w:tab w:val="left" w:pos="1134"/>
+          <w:tab w:val="left" w:pos="1701"/>
+          <w:tab w:val="left" w:pos="2268"/>
+          <w:tab w:val="left" w:pos="2835"/>
+          <w:tab w:val="left" w:pos="3402"/>
+        </w:tabs>
+        <w:rPr>
+          <w:sz w:val="20"/>
+        </w:rPr>
+      </w:pPr>
+      <w:r>
+        <w:rPr>
+          <w:sz w:val="20"/>
+          <w:lang w:val="en-US"/>
+        </w:rPr>
+        <w:tab/>
+      </w:r>
+      <w:r>
+        <w:rPr>
+          <w:sz w:val="20"/>
+          <w:lang w:val="en-US"/>
+        </w:rPr>
+        <w:tab/>
+      </w:r>
+      <w:r>
+        <w:rPr>
+          <w:sz w:val="20"/>
+        </w:rPr>
+        <w:t>turnLeft();</w:t>
       </w:r>
     </w:p>
     <w:p>
       <w:pPr>
         <w:pStyle w:val="Quellcode"/>
-        <w:rPr>
-          <w:lang w:val="en-US"/>
-        </w:rPr>
-      </w:pPr>
-      <w:r>
-        <w:rPr>
-          <w:lang w:val="en-US"/>
-        </w:rPr>
-        <w:t xml:space="preserve">        </w:t>
-      </w:r>
-      <w:proofErr w:type="spellStart"/>
-      <w:r>
-        <w:rPr>
-          <w:lang w:val="en-US"/>
-        </w:rPr>
-        <w:t>turnLeft</w:t>
-      </w:r>
-      <w:proofErr w:type="spellEnd"/>
-      <w:r>
-        <w:rPr>
-          <w:lang w:val="en-US"/>
-        </w:rPr>
-        <w:t xml:space="preserve">(); </w:t>
+        <w:tabs>
+          <w:tab w:val="left" w:pos="567"/>
+          <w:tab w:val="left" w:pos="1134"/>
+          <w:tab w:val="left" w:pos="1701"/>
+          <w:tab w:val="left" w:pos="2268"/>
+          <w:tab w:val="left" w:pos="2835"/>
+          <w:tab w:val="left" w:pos="3402"/>
+        </w:tabs>
+        <w:rPr>
+          <w:sz w:val="20"/>
+        </w:rPr>
+      </w:pPr>
+      <w:r>
+        <w:rPr>
+          <w:sz w:val="20"/>
+        </w:rPr>
+        <w:tab/>
+        <w:t>}</w:t>
       </w:r>
     </w:p>
     <w:p>
       <w:pPr>
         <w:pStyle w:val="Quellcode"/>
-        <w:rPr>
-          <w:lang w:val="en-US"/>
-        </w:rPr>
-      </w:pPr>
-      <w:r>
-        <w:rPr>
-          <w:lang w:val="en-US"/>
-        </w:rPr>
-        <w:t xml:space="preserve">    }</w:t>
-      </w:r>
-    </w:p>
-    <w:p>
-      <w:pPr>
-        <w:pStyle w:val="Quellcode"/>
-        <w:rPr>
-          <w:lang w:val="en-US"/>
-        </w:rPr>
-      </w:pPr>
-      <w:r>
-        <w:rPr>
-          <w:lang w:val="en-US"/>
+        <w:tabs>
+          <w:tab w:val="left" w:pos="567"/>
+          <w:tab w:val="left" w:pos="1134"/>
+          <w:tab w:val="left" w:pos="1701"/>
+          <w:tab w:val="left" w:pos="2268"/>
+          <w:tab w:val="left" w:pos="2835"/>
+          <w:tab w:val="left" w:pos="3402"/>
+        </w:tabs>
+        <w:rPr>
+          <w:sz w:val="20"/>
+        </w:rPr>
+      </w:pPr>
+      <w:r>
+        <w:rPr>
+          <w:sz w:val="20"/>
         </w:rPr>
         <w:t>}</w:t>
       </w:r>
@@ -1309,6 +2265,8 @@
       <w:pPr>
         <w:pStyle w:val="KeinLeerraum"/>
       </w:pPr>
+      <w:bookmarkStart w:id="0" w:name="_GoBack"/>
+      <w:bookmarkEnd w:id="0"/>
     </w:p>
     <w:p>
       <w:pPr>
@@ -1349,19 +2307,7 @@
         <w:rPr>
           <w:lang w:val="en-US"/>
         </w:rPr>
-        <w:t>For greater clarity and to avoid that we need to write the same code three times, we have deve</w:t>
-      </w:r>
-      <w:r>
-        <w:rPr>
-          <w:lang w:val="en-US"/>
-        </w:rPr>
-        <w:t>l</w:t>
-      </w:r>
-      <w:r>
-        <w:rPr>
-          <w:lang w:val="en-US"/>
-        </w:rPr>
-        <w:t xml:space="preserve">oped a new method </w:t>
+        <w:t xml:space="preserve">For greater clarity and to avoid that we need to write the same code three times, we have developed a new method </w:t>
       </w:r>
       <w:proofErr w:type="spellStart"/>
       <w:proofErr w:type="gramStart"/>
@@ -1521,8 +2467,6 @@
         </w:rPr>
         <w:br/>
       </w:r>
-      <w:bookmarkStart w:id="0" w:name="_GoBack"/>
-      <w:bookmarkEnd w:id="0"/>
     </w:p>
     <w:p>
       <w:pPr>
@@ -6765,7 +7709,7 @@
 </file>
 
 <file path=customXml/itemProps2.xml><?xml version="1.0" encoding="utf-8"?>
-<ds:datastoreItem xmlns:ds="http://schemas.openxmlformats.org/officeDocument/2006/customXml" ds:itemID="{5DE393D8-4746-412A-8CB1-9ACEE332A939}">
+<ds:datastoreItem xmlns:ds="http://schemas.openxmlformats.org/officeDocument/2006/customXml" ds:itemID="{D05EE209-066C-4F08-B053-DD8515202648}">
   <ds:schemaRefs>
     <ds:schemaRef ds:uri="http://schemas.openxmlformats.org/officeDocument/2006/bibliography"/>
   </ds:schemaRefs>
